--- a/Documents/Eat&Reorder - Use Cases documents/UC RFA Gestione Acquisto/RFA2 - Ricerca di prodotti.docx
+++ b/Documents/Eat&Reorder - Use Cases documents/UC RFA Gestione Acquisto/RFA2 - Ricerca di prodotti.docx
@@ -64,6 +64,13 @@
               </w:rPr>
               <w:t>SfogliaProdotti</w:t>
             </w:r>
+            <w:r>
+              <w:rPr>
+                <w:b/>
+                <w:bCs/>
+              </w:rPr>
+              <w:t>.</w:t>
+            </w:r>
           </w:p>
         </w:tc>
       </w:tr>
@@ -123,7 +130,14 @@
                 <w:b/>
                 <w:bCs/>
               </w:rPr>
-              <w:t>, UtenteNonRegistrato</w:t>
+              <w:t xml:space="preserve">, </w:t>
+            </w:r>
+            <w:r>
+              <w:rPr>
+                <w:b/>
+                <w:bCs/>
+              </w:rPr>
+              <w:t>Guest.</w:t>
             </w:r>
           </w:p>
         </w:tc>
@@ -176,7 +190,42 @@
                 <w:b/>
                 <w:bCs/>
               </w:rPr>
-              <w:t>UtenteNonRegistrato deve aver scelto un’azienda</w:t>
+              <w:t>Guest</w:t>
+            </w:r>
+            <w:r>
+              <w:rPr>
+                <w:b/>
+                <w:bCs/>
+              </w:rPr>
+              <w:t xml:space="preserve"> dev</w:t>
+            </w:r>
+            <w:r>
+              <w:rPr>
+                <w:b/>
+                <w:bCs/>
+              </w:rPr>
+              <w:t xml:space="preserve">ono </w:t>
+            </w:r>
+            <w:r>
+              <w:rPr>
+                <w:b/>
+                <w:bCs/>
+              </w:rPr>
+              <w:t>aver scelto un</w:t>
+            </w:r>
+            <w:r>
+              <w:rPr>
+                <w:b/>
+                <w:bCs/>
+              </w:rPr>
+              <w:t xml:space="preserve">a </w:t>
+            </w:r>
+            <w:r>
+              <w:rPr>
+                <w:b/>
+                <w:bCs/>
+              </w:rPr>
+              <w:t>azienda</w:t>
             </w:r>
             <w:r>
               <w:rPr>
@@ -185,8 +234,6 @@
               </w:rPr>
               <w:t>.</w:t>
             </w:r>
-            <w:bookmarkStart w:id="0" w:name="_GoBack"/>
-            <w:bookmarkEnd w:id="0"/>
           </w:p>
         </w:tc>
       </w:tr>
@@ -288,10 +335,19 @@
           </w:tcPr>
           <w:p>
             <w:r>
-              <w:t>1.Il Cliente o l’</w:t>
-            </w:r>
-            <w:r>
-              <w:t xml:space="preserve">UtenteNonRegistrato cerca </w:t>
+              <w:t>1.</w:t>
+            </w:r>
+            <w:r>
+              <w:t>Un</w:t>
+            </w:r>
+            <w:r>
+              <w:t xml:space="preserve"> Cliente o </w:t>
+            </w:r>
+            <w:r>
+              <w:t>un Guest</w:t>
+            </w:r>
+            <w:r>
+              <w:t xml:space="preserve"> cerca </w:t>
             </w:r>
             <w:r>
               <w:t xml:space="preserve">e sceglie </w:t>
@@ -302,6 +358,11 @@
             <w:r>
               <w:t>scelta precedentemente</w:t>
             </w:r>
+            <w:r>
+              <w:t>.</w:t>
+            </w:r>
+            <w:bookmarkStart w:id="0" w:name="_GoBack"/>
+            <w:bookmarkEnd w:id="0"/>
           </w:p>
         </w:tc>
         <w:tc>
@@ -370,21 +431,49 @@
                 <w:b/>
                 <w:bCs/>
               </w:rPr>
-              <w:t>L’utenteRegistrato</w:t>
-            </w:r>
-            <w:r>
-              <w:rPr>
-                <w:b/>
-                <w:bCs/>
-              </w:rPr>
-              <w:t xml:space="preserve"> o l’</w:t>
-            </w:r>
-            <w:r>
-              <w:rPr>
-                <w:b/>
-                <w:bCs/>
-              </w:rPr>
-              <w:t>UtenteNonRegistrato ha scelto il prodotto</w:t>
+              <w:t>Il Cliente</w:t>
+            </w:r>
+            <w:r>
+              <w:rPr>
+                <w:b/>
+                <w:bCs/>
+              </w:rPr>
+              <w:t xml:space="preserve"> o </w:t>
+            </w:r>
+            <w:r>
+              <w:rPr>
+                <w:b/>
+                <w:bCs/>
+              </w:rPr>
+              <w:t>il Guest</w:t>
+            </w:r>
+            <w:r>
+              <w:rPr>
+                <w:b/>
+                <w:bCs/>
+              </w:rPr>
+              <w:t xml:space="preserve"> ha</w:t>
+            </w:r>
+            <w:r>
+              <w:rPr>
+                <w:b/>
+                <w:bCs/>
+              </w:rPr>
+              <w:t xml:space="preserve">nno </w:t>
+            </w:r>
+            <w:r>
+              <w:rPr>
+                <w:b/>
+                <w:bCs/>
+              </w:rPr>
+              <w:t>scelto il prodotto</w:t>
+            </w:r>
+            <w:r>
+              <w:rPr>
+                <w:b/>
+                <w:bCs/>
+              </w:rPr>
+              <w:t>.</w:t>
             </w:r>
           </w:p>
         </w:tc>

--- a/Documents/Eat&Reorder - Use Cases documents/UC RFA Gestione Acquisto/RFA2 - Ricerca di prodotti.docx
+++ b/Documents/Eat&Reorder - Use Cases documents/UC RFA Gestione Acquisto/RFA2 - Ricerca di prodotti.docx
@@ -57,6 +57,7 @@
                 <w:bCs/>
               </w:rPr>
             </w:pPr>
+            <w:proofErr w:type="spellStart"/>
             <w:r>
               <w:rPr>
                 <w:b/>
@@ -64,6 +65,7 @@
               </w:rPr>
               <w:t>SfogliaProdotti</w:t>
             </w:r>
+            <w:proofErr w:type="spellEnd"/>
             <w:r>
               <w:rPr>
                 <w:b/>
@@ -162,7 +164,23 @@
                 <w:b/>
                 <w:bCs/>
               </w:rPr>
-              <w:t>Entry Condition:</w:t>
+              <w:t xml:space="preserve">Entry </w:t>
+            </w:r>
+            <w:proofErr w:type="spellStart"/>
+            <w:r>
+              <w:rPr>
+                <w:b/>
+                <w:bCs/>
+              </w:rPr>
+              <w:t>Condition</w:t>
+            </w:r>
+            <w:proofErr w:type="spellEnd"/>
+            <w:r>
+              <w:rPr>
+                <w:b/>
+                <w:bCs/>
+              </w:rPr>
+              <w:t>:</w:t>
             </w:r>
           </w:p>
         </w:tc>
@@ -347,10 +365,22 @@
               <w:t>un Guest</w:t>
             </w:r>
             <w:r>
-              <w:t xml:space="preserve"> cerca </w:t>
-            </w:r>
-            <w:r>
-              <w:t xml:space="preserve">e sceglie </w:t>
+              <w:t xml:space="preserve"> cerca</w:t>
+            </w:r>
+            <w:r>
+              <w:t>no</w:t>
+            </w:r>
+            <w:r>
+              <w:t xml:space="preserve"> </w:t>
+            </w:r>
+            <w:r>
+              <w:t>e sce</w:t>
+            </w:r>
+            <w:r>
+              <w:t>lgono</w:t>
+            </w:r>
+            <w:r>
+              <w:t xml:space="preserve"> </w:t>
             </w:r>
             <w:r>
               <w:t xml:space="preserve">un prodotto nel menù dell’azienda </w:t>
@@ -402,7 +432,23 @@
                 <w:b/>
                 <w:bCs/>
               </w:rPr>
-              <w:t>Exit Condition:</w:t>
+              <w:t xml:space="preserve">Exit </w:t>
+            </w:r>
+            <w:proofErr w:type="spellStart"/>
+            <w:r>
+              <w:rPr>
+                <w:b/>
+                <w:bCs/>
+              </w:rPr>
+              <w:t>Condition</w:t>
+            </w:r>
+            <w:proofErr w:type="spellEnd"/>
+            <w:r>
+              <w:rPr>
+                <w:b/>
+                <w:bCs/>
+              </w:rPr>
+              <w:t>:</w:t>
             </w:r>
           </w:p>
           <w:p>

--- a/Documents/Eat&Reorder - Use Cases documents/UC RFA Gestione Acquisto/RFA2 - Ricerca di prodotti.docx
+++ b/Documents/Eat&Reorder - Use Cases documents/UC RFA Gestione Acquisto/RFA2 - Ricerca di prodotti.docx
@@ -57,7 +57,6 @@
                 <w:bCs/>
               </w:rPr>
             </w:pPr>
-            <w:proofErr w:type="spellStart"/>
             <w:r>
               <w:rPr>
                 <w:b/>
@@ -65,7 +64,6 @@
               </w:rPr>
               <w:t>SfogliaProdotti</w:t>
             </w:r>
-            <w:proofErr w:type="spellEnd"/>
             <w:r>
               <w:rPr>
                 <w:b/>
@@ -164,23 +162,7 @@
                 <w:b/>
                 <w:bCs/>
               </w:rPr>
-              <w:t xml:space="preserve">Entry </w:t>
-            </w:r>
-            <w:proofErr w:type="spellStart"/>
-            <w:r>
-              <w:rPr>
-                <w:b/>
-                <w:bCs/>
-              </w:rPr>
-              <w:t>Condition</w:t>
-            </w:r>
-            <w:proofErr w:type="spellEnd"/>
-            <w:r>
-              <w:rPr>
-                <w:b/>
-                <w:bCs/>
-              </w:rPr>
-              <w:t>:</w:t>
+              <w:t>Entry Condition:</w:t>
             </w:r>
           </w:p>
         </w:tc>
@@ -391,8 +373,6 @@
             <w:r>
               <w:t>.</w:t>
             </w:r>
-            <w:bookmarkStart w:id="0" w:name="_GoBack"/>
-            <w:bookmarkEnd w:id="0"/>
           </w:p>
         </w:tc>
         <w:tc>
@@ -432,23 +412,7 @@
                 <w:b/>
                 <w:bCs/>
               </w:rPr>
-              <w:t xml:space="preserve">Exit </w:t>
-            </w:r>
-            <w:proofErr w:type="spellStart"/>
-            <w:r>
-              <w:rPr>
-                <w:b/>
-                <w:bCs/>
-              </w:rPr>
-              <w:t>Condition</w:t>
-            </w:r>
-            <w:proofErr w:type="spellEnd"/>
-            <w:r>
-              <w:rPr>
-                <w:b/>
-                <w:bCs/>
-              </w:rPr>
-              <w:t>:</w:t>
+              <w:t>Exit Condition:</w:t>
             </w:r>
           </w:p>
           <w:p>
@@ -571,6 +535,47 @@
           <w:bCs/>
         </w:rPr>
       </w:pPr>
+    </w:p>
+    <w:p>
+      <w:pPr>
+        <w:rPr>
+          <w:b/>
+          <w:bCs/>
+        </w:rPr>
+      </w:pPr>
+      <w:r>
+        <w:rPr>
+          <w:b/>
+          <w:bCs/>
+        </w:rPr>
+        <w:t>Scenario:</w:t>
+      </w:r>
+      <w:r>
+        <w:t xml:space="preserve"> </w:t>
+      </w:r>
+      <w:r>
+        <w:rPr>
+          <w:b/>
+          <w:bCs/>
+        </w:rPr>
+        <w:t>Un Cliente o un Guest cercano e scelgono un prodotto nel menù da un</w:t>
+      </w:r>
+      <w:r>
+        <w:rPr>
+          <w:b/>
+          <w:bCs/>
+        </w:rPr>
+        <w:t>a a</w:t>
+      </w:r>
+      <w:bookmarkStart w:id="0" w:name="_GoBack"/>
+      <w:bookmarkEnd w:id="0"/>
+      <w:r>
+        <w:rPr>
+          <w:b/>
+          <w:bCs/>
+        </w:rPr>
+        <w:t>zienda precedentemente selezionata e gli viene mostrato dal Sistema il prodotto mostrando il nome, descrizione, prezzo e foto del prodotto.</w:t>
+      </w:r>
     </w:p>
     <w:sectPr>
       <w:pgSz w:w="11906" w:h="16838"/>
